--- a/Document/需求.docx
+++ b/Document/需求.docx
@@ -38,19 +38,64 @@
           <w:numId w:val="1"/>
         </w:numPr>
         <w:ind w:firstLineChars="0"/>
+        <w:rPr>
+          <w:color w:val="FF0000"/>
+        </w:rPr>
       </w:pPr>
       <w:r>
+        <w:rPr>
+          <w:color w:val="FF0000"/>
+        </w:rPr>
         <w:t>Log</w:t>
       </w:r>
       <w:r>
+        <w:rPr>
+          <w:color w:val="FF0000"/>
+        </w:rPr>
         <w:t>配置存放地址调整</w:t>
       </w:r>
       <w:r>
         <w:rPr>
           <w:rFonts w:hint="eastAsia"/>
+          <w:color w:val="FF0000"/>
         </w:rPr>
         <w:t>；</w:t>
       </w:r>
+    </w:p>
+    <w:p>
+      <w:pPr>
+        <w:pStyle w:val="a5"/>
+        <w:numPr>
+          <w:ilvl w:val="0"/>
+          <w:numId w:val="1"/>
+        </w:numPr>
+        <w:ind w:firstLineChars="0"/>
+        <w:rPr>
+          <w:rFonts w:ascii="宋体" w:eastAsia="宋体" w:hAnsi="宋体" w:cs="宋体"/>
+          <w:color w:val="FF0000"/>
+          <w:kern w:val="0"/>
+          <w:sz w:val="22"/>
+        </w:rPr>
+      </w:pPr>
+      <w:r>
+        <w:rPr>
+          <w:rFonts w:ascii="宋体" w:eastAsia="宋体" w:hAnsi="宋体" w:cs="宋体" w:hint="eastAsia"/>
+          <w:color w:val="FF0000"/>
+          <w:kern w:val="0"/>
+          <w:sz w:val="22"/>
+        </w:rPr>
+        <w:t>邮箱抄送日志，异常日志记录接受者</w:t>
+      </w:r>
+    </w:p>
+    <w:p>
+      <w:pPr>
+        <w:pStyle w:val="a5"/>
+        <w:numPr>
+          <w:ilvl w:val="0"/>
+          <w:numId w:val="1"/>
+        </w:numPr>
+        <w:ind w:firstLineChars="0"/>
+      </w:pPr>
       <w:bookmarkStart w:id="0" w:name="_GoBack"/>
       <w:bookmarkEnd w:id="0"/>
     </w:p>
@@ -104,7 +149,93 @@
 
 <file path=word/numbering.xml><?xml version="1.0" encoding="utf-8"?>
 <w:numbering xmlns:wpc="http://schemas.microsoft.com/office/word/2010/wordprocessingCanvas" xmlns:mc="http://schemas.openxmlformats.org/markup-compatibility/2006" xmlns:o="urn:schemas-microsoft-com:office:office" xmlns:r="http://schemas.openxmlformats.org/officeDocument/2006/relationships" xmlns:m="http://schemas.openxmlformats.org/officeDocument/2006/math" xmlns:v="urn:schemas-microsoft-com:vml" xmlns:wp14="http://schemas.microsoft.com/office/word/2010/wordprocessingDrawing" xmlns:wp="http://schemas.openxmlformats.org/drawingml/2006/wordprocessingDrawing" xmlns:w10="urn:schemas-microsoft-com:office:word" xmlns:w="http://schemas.openxmlformats.org/wordprocessingml/2006/main" xmlns:w14="http://schemas.microsoft.com/office/word/2010/wordml" xmlns:w15="http://schemas.microsoft.com/office/word/2012/wordml" xmlns:wpg="http://schemas.microsoft.com/office/word/2010/wordprocessingGroup" xmlns:wpi="http://schemas.microsoft.com/office/word/2010/wordprocessingInk" xmlns:wne="http://schemas.microsoft.com/office/word/2006/wordml" xmlns:wps="http://schemas.microsoft.com/office/word/2010/wordprocessingShape" mc:Ignorable="w14 w15 wp14">
-  <w:abstractNum w:abstractNumId="0" w15:restartNumberingAfterBreak="0">
+  <w:abstractNum w:abstractNumId="0">
+    <w:nsid w:val="43DB79C4"/>
+    <w:multiLevelType w:val="hybridMultilevel"/>
+    <w:tmpl w:val="711CC148"/>
+    <w:lvl w:ilvl="0" w:tplc="0409000F">
+      <w:start w:val="1"/>
+      <w:numFmt w:val="decimal"/>
+      <w:lvlText w:val="%1."/>
+      <w:lvlJc w:val="left"/>
+      <w:pPr>
+        <w:ind w:left="420" w:hanging="420"/>
+      </w:pPr>
+    </w:lvl>
+    <w:lvl w:ilvl="1" w:tplc="04090019">
+      <w:start w:val="1"/>
+      <w:numFmt w:val="lowerLetter"/>
+      <w:lvlText w:val="%2)"/>
+      <w:lvlJc w:val="left"/>
+      <w:pPr>
+        <w:ind w:left="840" w:hanging="420"/>
+      </w:pPr>
+    </w:lvl>
+    <w:lvl w:ilvl="2" w:tplc="0409001B">
+      <w:start w:val="1"/>
+      <w:numFmt w:val="lowerRoman"/>
+      <w:lvlText w:val="%3."/>
+      <w:lvlJc w:val="right"/>
+      <w:pPr>
+        <w:ind w:left="1260" w:hanging="420"/>
+      </w:pPr>
+    </w:lvl>
+    <w:lvl w:ilvl="3" w:tplc="0409000F">
+      <w:start w:val="1"/>
+      <w:numFmt w:val="decimal"/>
+      <w:lvlText w:val="%4."/>
+      <w:lvlJc w:val="left"/>
+      <w:pPr>
+        <w:ind w:left="1680" w:hanging="420"/>
+      </w:pPr>
+    </w:lvl>
+    <w:lvl w:ilvl="4" w:tplc="04090019">
+      <w:start w:val="1"/>
+      <w:numFmt w:val="lowerLetter"/>
+      <w:lvlText w:val="%5)"/>
+      <w:lvlJc w:val="left"/>
+      <w:pPr>
+        <w:ind w:left="2100" w:hanging="420"/>
+      </w:pPr>
+    </w:lvl>
+    <w:lvl w:ilvl="5" w:tplc="0409001B">
+      <w:start w:val="1"/>
+      <w:numFmt w:val="lowerRoman"/>
+      <w:lvlText w:val="%6."/>
+      <w:lvlJc w:val="right"/>
+      <w:pPr>
+        <w:ind w:left="2520" w:hanging="420"/>
+      </w:pPr>
+    </w:lvl>
+    <w:lvl w:ilvl="6" w:tplc="0409000F">
+      <w:start w:val="1"/>
+      <w:numFmt w:val="decimal"/>
+      <w:lvlText w:val="%7."/>
+      <w:lvlJc w:val="left"/>
+      <w:pPr>
+        <w:ind w:left="2940" w:hanging="420"/>
+      </w:pPr>
+    </w:lvl>
+    <w:lvl w:ilvl="7" w:tplc="04090019">
+      <w:start w:val="1"/>
+      <w:numFmt w:val="lowerLetter"/>
+      <w:lvlText w:val="%8)"/>
+      <w:lvlJc w:val="left"/>
+      <w:pPr>
+        <w:ind w:left="3360" w:hanging="420"/>
+      </w:pPr>
+    </w:lvl>
+    <w:lvl w:ilvl="8" w:tplc="0409001B">
+      <w:start w:val="1"/>
+      <w:numFmt w:val="lowerRoman"/>
+      <w:lvlText w:val="%9."/>
+      <w:lvlJc w:val="right"/>
+      <w:pPr>
+        <w:ind w:left="3780" w:hanging="420"/>
+      </w:pPr>
+    </w:lvl>
+  </w:abstractNum>
+  <w:abstractNum w:abstractNumId="1">
     <w:nsid w:val="7EEE4A11"/>
     <w:multiLevelType w:val="hybridMultilevel"/>
     <w:tmpl w:val="51F82138"/>
@@ -191,7 +322,37 @@
     </w:lvl>
   </w:abstractNum>
   <w:num w:numId="1">
+    <w:abstractNumId w:val="1"/>
+  </w:num>
+  <w:num w:numId="2">
     <w:abstractNumId w:val="0"/>
+    <w:lvlOverride w:ilvl="0">
+      <w:startOverride w:val="1"/>
+    </w:lvlOverride>
+    <w:lvlOverride w:ilvl="1">
+      <w:startOverride w:val="1"/>
+    </w:lvlOverride>
+    <w:lvlOverride w:ilvl="2">
+      <w:startOverride w:val="1"/>
+    </w:lvlOverride>
+    <w:lvlOverride w:ilvl="3">
+      <w:startOverride w:val="1"/>
+    </w:lvlOverride>
+    <w:lvlOverride w:ilvl="4">
+      <w:startOverride w:val="1"/>
+    </w:lvlOverride>
+    <w:lvlOverride w:ilvl="5">
+      <w:startOverride w:val="1"/>
+    </w:lvlOverride>
+    <w:lvlOverride w:ilvl="6">
+      <w:startOverride w:val="1"/>
+    </w:lvlOverride>
+    <w:lvlOverride w:ilvl="7">
+      <w:startOverride w:val="1"/>
+    </w:lvlOverride>
+    <w:lvlOverride w:ilvl="8">
+      <w:startOverride w:val="1"/>
+    </w:lvlOverride>
   </w:num>
 </w:numbering>
 </file>
